--- a/wwwroot/OutFiles/Registrations/VINCODE/StatementHSC.docx
+++ b/wwwroot/OutFiles/Registrations/VINCODE/StatementHSC.docx
@@ -47,7 +47,7 @@
     </w:p>
     <w:p>
       <w:pPr>
-        <w:pStyle w:val="1"/>
+        <w:pStyle w:val="Heading1"/>
       </w:pPr>
       <w:r>
         <w:t xml:space="preserve">З А Я В А </w:t>
@@ -1264,14 +1264,14 @@
         <w:tblLook w:val="01E0" w:firstRow="1" w:lastRow="1" w:firstColumn="1" w:lastColumn="1" w:noHBand="0" w:noVBand="0"/>
       </w:tblPr>
       <w:tblGrid>
-        <w:gridCol w:w="1832"/>
+        <w:gridCol w:w="1833"/>
         <w:gridCol w:w="69"/>
-        <w:gridCol w:w="1295"/>
+        <w:gridCol w:w="1297"/>
         <w:gridCol w:w="1543"/>
         <w:gridCol w:w="624"/>
-        <w:gridCol w:w="725"/>
+        <w:gridCol w:w="721"/>
         <w:gridCol w:w="1592"/>
-        <w:gridCol w:w="1340"/>
+        <w:gridCol w:w="1341"/>
         <w:gridCol w:w="988"/>
         <w:gridCol w:w="1255"/>
       </w:tblGrid>
@@ -1480,13 +1480,15 @@
                 <w:lang w:val="en-US"/>
               </w:rPr>
             </w:pPr>
+            <w:proofErr w:type="spellStart"/>
             <w:r>
               <w:rPr>
                 <w:rFonts w:ascii="Calibri" w:hAnsi="Calibri" w:cs="Calibri"/>
                 <w:lang w:val="en-US"/>
               </w:rPr>
-              <w:t>MB AMG</w:t>
-            </w:r>
+              <w:t>AUDI</w:t>
+            </w:r>
+            <w:proofErr w:type="spellEnd"/>
           </w:p>
         </w:tc>
         <w:tc>
@@ -1495,110 +1497,6 @@
           </w:tcPr>
           <w:p>
             <w:pPr>
-              <w:rPr>
-                <w:rFonts w:ascii="Calibri" w:hAnsi="Calibri" w:cs="Calibri"/>
-                <w:sz w:val="22"/>
-                <w:szCs w:val="22"/>
-                <w:lang w:val="uk-UA"/>
-              </w:rPr>
-            </w:pPr>
-            <w:r>
-              <w:rPr>
-                <w:rFonts w:ascii="Calibri" w:hAnsi="Calibri" w:cs="Calibri"/>
-                <w:sz w:val="22"/>
-                <w:szCs w:val="22"/>
-                <w:lang w:val="uk-UA"/>
-              </w:rPr>
-              <w:t>ХЕ</w:t>
-            </w:r>
-            <w:r>
-              <w:rPr>
-                <w:rFonts w:ascii="Calibri" w:hAnsi="Calibri" w:cs="Calibri"/>
-                <w:sz w:val="22"/>
-                <w:szCs w:val="22"/>
-                <w:lang w:val="uk-UA"/>
-              </w:rPr>
-              <w:t>ТЧБЕК</w:t>
-            </w:r>
-            <w:r>
-              <w:rPr>
-                <w:rFonts w:ascii="Calibri" w:hAnsi="Calibri" w:cs="Calibri"/>
-                <w:sz w:val="22"/>
-                <w:szCs w:val="22"/>
-                <w:lang w:val="uk-UA"/>
-              </w:rPr>
-              <w:t>-В</w:t>
-            </w:r>
-          </w:p>
-        </w:tc>
-        <w:tc>
-          <w:tcPr>
-            <w:tcW w:w="615" w:type="dxa"/>
-          </w:tcPr>
-          <w:p>
-            <w:pPr>
-              <w:jc w:val="center"/>
-              <w:rPr>
-                <w:rFonts w:ascii="Comic Sans MS" w:hAnsi="Comic Sans MS"/>
-                <w:sz w:val="16"/>
-                <w:szCs w:val="16"/>
-                <w:lang w:val="uk-UA"/>
-              </w:rPr>
-            </w:pPr>
-            <w:r>
-              <w:rPr>
-                <w:rFonts w:ascii="Comic Sans MS" w:hAnsi="Comic Sans MS"/>
-                <w:sz w:val="16"/>
-                <w:szCs w:val="16"/>
-                <w:lang w:val="uk-UA"/>
-              </w:rPr>
-              <w:t xml:space="preserve">№ </w:t>
-            </w:r>
-            <w:proofErr w:type="spellStart"/>
-            <w:r>
-              <w:rPr>
-                <w:rFonts w:ascii="Comic Sans MS" w:hAnsi="Comic Sans MS"/>
-                <w:sz w:val="16"/>
-                <w:szCs w:val="16"/>
-                <w:lang w:val="uk-UA"/>
-              </w:rPr>
-              <w:t>дв</w:t>
-            </w:r>
-            <w:proofErr w:type="spellEnd"/>
-            <w:r>
-              <w:rPr>
-                <w:rFonts w:ascii="Comic Sans MS" w:hAnsi="Comic Sans MS"/>
-                <w:sz w:val="16"/>
-                <w:szCs w:val="16"/>
-                <w:lang w:val="uk-UA"/>
-              </w:rPr>
-              <w:t>.</w:t>
-            </w:r>
-          </w:p>
-        </w:tc>
-        <w:tc>
-          <w:tcPr>
-            <w:tcW w:w="2317" w:type="dxa"/>
-            <w:gridSpan w:val="2"/>
-          </w:tcPr>
-          <w:p>
-            <w:pPr>
-              <w:rPr>
-                <w:rFonts w:ascii="Comic Sans MS" w:hAnsi="Comic Sans MS"/>
-                <w:u w:val="single"/>
-                <w:lang w:val="uk-UA"/>
-              </w:rPr>
-            </w:pPr>
-          </w:p>
-        </w:tc>
-        <w:tc>
-          <w:tcPr>
-            <w:tcW w:w="2326" w:type="dxa"/>
-            <w:gridSpan w:val="2"/>
-          </w:tcPr>
-          <w:p>
-            <w:pPr>
-              <w:jc w:val="center"/>
               <w:rPr>
                 <w:rFonts w:ascii="Calibri" w:hAnsi="Calibri" w:cs="Calibri"/>
                 <w:sz w:val="22"/>
@@ -1606,6 +1504,7 @@
                 <w:lang w:val="en-US"/>
               </w:rPr>
             </w:pPr>
+            <w:proofErr w:type="spellStart"/>
             <w:r>
               <w:rPr>
                 <w:rFonts w:ascii="Calibri" w:hAnsi="Calibri" w:cs="Calibri"/>
@@ -1613,13 +1512,75 @@
                 <w:szCs w:val="22"/>
                 <w:lang w:val="en-US"/>
               </w:rPr>
-              <w:t>D</w:t>
-            </w:r>
-          </w:p>
-        </w:tc>
-        <w:tc>
-          <w:tcPr>
-            <w:tcW w:w="1255" w:type="dxa"/>
+              <w:t>Sedan</w:t>
+            </w:r>
+            <w:proofErr w:type="spellEnd"/>
+          </w:p>
+        </w:tc>
+        <w:tc>
+          <w:tcPr>
+            <w:tcW w:w="615" w:type="dxa"/>
+          </w:tcPr>
+          <w:p>
+            <w:pPr>
+              <w:jc w:val="center"/>
+              <w:rPr>
+                <w:rFonts w:ascii="Comic Sans MS" w:hAnsi="Comic Sans MS"/>
+                <w:sz w:val="16"/>
+                <w:szCs w:val="16"/>
+                <w:lang w:val="uk-UA"/>
+              </w:rPr>
+            </w:pPr>
+            <w:r>
+              <w:rPr>
+                <w:rFonts w:ascii="Comic Sans MS" w:hAnsi="Comic Sans MS"/>
+                <w:sz w:val="16"/>
+                <w:szCs w:val="16"/>
+                <w:lang w:val="uk-UA"/>
+              </w:rPr>
+              <w:t xml:space="preserve">№ </w:t>
+            </w:r>
+            <w:proofErr w:type="spellStart"/>
+            <w:r>
+              <w:rPr>
+                <w:rFonts w:ascii="Comic Sans MS" w:hAnsi="Comic Sans MS"/>
+                <w:sz w:val="16"/>
+                <w:szCs w:val="16"/>
+                <w:lang w:val="uk-UA"/>
+              </w:rPr>
+              <w:t>дв</w:t>
+            </w:r>
+            <w:proofErr w:type="spellEnd"/>
+            <w:r>
+              <w:rPr>
+                <w:rFonts w:ascii="Comic Sans MS" w:hAnsi="Comic Sans MS"/>
+                <w:sz w:val="16"/>
+                <w:szCs w:val="16"/>
+                <w:lang w:val="uk-UA"/>
+              </w:rPr>
+              <w:t>.</w:t>
+            </w:r>
+          </w:p>
+        </w:tc>
+        <w:tc>
+          <w:tcPr>
+            <w:tcW w:w="2317" w:type="dxa"/>
+            <w:gridSpan w:val="2"/>
+          </w:tcPr>
+          <w:p>
+            <w:pPr>
+              <w:rPr>
+                <w:rFonts w:ascii="Comic Sans MS" w:hAnsi="Comic Sans MS"/>
+                <w:u w:val="single"/>
+                <w:lang w:val="uk-UA"/>
+              </w:rPr>
+            </w:pPr>
+          </w:p>
+        </w:tc>
+        <w:tc>
+          <w:tcPr>
+            <w:tcW w:w="2326" w:type="dxa"/>
+            <w:gridSpan w:val="2"/>
           </w:tcPr>
           <w:p>
             <w:pPr>
@@ -1631,6 +1592,7 @@
                 <w:lang w:val="en-US"/>
               </w:rPr>
             </w:pPr>
+            <w:proofErr w:type="spellStart"/>
             <w:r>
               <w:rPr>
                 <w:rFonts w:ascii="Calibri" w:hAnsi="Calibri" w:cs="Calibri"/>
@@ -1638,376 +1600,14 @@
                 <w:szCs w:val="22"/>
                 <w:lang w:val="en-US"/>
               </w:rPr>
-              <w:t>1461</w:t>
-            </w:r>
-          </w:p>
-        </w:tc>
-      </w:tr>
-      <w:tr>
-        <w:tc>
-          <w:tcPr>
-            <w:tcW w:w="1908" w:type="dxa"/>
-            <w:gridSpan w:val="2"/>
-          </w:tcPr>
-          <w:p>
-            <w:pPr>
-              <w:rPr>
-                <w:rFonts w:ascii="Comic Sans MS" w:hAnsi="Comic Sans MS"/>
-                <w:sz w:val="16"/>
-                <w:szCs w:val="16"/>
-                <w:lang w:val="uk-UA"/>
-              </w:rPr>
-            </w:pPr>
-            <w:r>
-              <w:rPr>
-                <w:rFonts w:ascii="Comic Sans MS" w:hAnsi="Comic Sans MS"/>
-                <w:sz w:val="16"/>
-                <w:szCs w:val="16"/>
-                <w:lang w:val="uk-UA"/>
-              </w:rPr>
-              <w:t>3.  Тип ТЗ</w:t>
-            </w:r>
-          </w:p>
-        </w:tc>
-        <w:tc>
-          <w:tcPr>
-            <w:tcW w:w="1299" w:type="dxa"/>
-          </w:tcPr>
-          <w:p>
-            <w:pPr>
-              <w:rPr>
-                <w:rFonts w:ascii="Comic Sans MS" w:hAnsi="Comic Sans MS"/>
-                <w:sz w:val="16"/>
-                <w:szCs w:val="16"/>
-                <w:lang w:val="uk-UA"/>
-              </w:rPr>
-            </w:pPr>
-            <w:r>
-              <w:rPr>
-                <w:rFonts w:ascii="Comic Sans MS" w:hAnsi="Comic Sans MS"/>
-                <w:sz w:val="16"/>
-                <w:szCs w:val="16"/>
-                <w:lang w:val="en-US"/>
-              </w:rPr>
-              <w:t>4.</w:t>
-            </w:r>
-            <w:r>
-              <w:rPr>
-                <w:rFonts w:ascii="Comic Sans MS" w:hAnsi="Comic Sans MS"/>
-                <w:sz w:val="16"/>
-                <w:szCs w:val="16"/>
-                <w:lang w:val="uk-UA"/>
-              </w:rPr>
-              <w:t>Рік випуску</w:t>
-            </w:r>
-          </w:p>
-        </w:tc>
-        <w:tc>
-          <w:tcPr>
-            <w:tcW w:w="1543" w:type="dxa"/>
-          </w:tcPr>
-          <w:p>
-            <w:pPr>
-              <w:rPr>
-                <w:rFonts w:ascii="Comic Sans MS" w:hAnsi="Comic Sans MS"/>
-                <w:sz w:val="16"/>
-                <w:szCs w:val="16"/>
-                <w:lang w:val="uk-UA"/>
-              </w:rPr>
-            </w:pPr>
-            <w:r>
-              <w:rPr>
-                <w:rFonts w:ascii="Comic Sans MS" w:hAnsi="Comic Sans MS"/>
-                <w:sz w:val="16"/>
-                <w:szCs w:val="16"/>
-                <w:lang w:val="uk-UA"/>
-              </w:rPr>
-              <w:t>5.Базова модель</w:t>
-            </w:r>
-          </w:p>
-        </w:tc>
-        <w:tc>
-          <w:tcPr>
-            <w:tcW w:w="615" w:type="dxa"/>
-          </w:tcPr>
-          <w:p>
-            <w:pPr>
-              <w:jc w:val="center"/>
-              <w:rPr>
-                <w:rFonts w:ascii="Comic Sans MS" w:hAnsi="Comic Sans MS"/>
-                <w:sz w:val="16"/>
-                <w:szCs w:val="16"/>
-                <w:lang w:val="uk-UA"/>
-              </w:rPr>
-            </w:pPr>
-            <w:r>
-              <w:rPr>
-                <w:rFonts w:ascii="Comic Sans MS" w:hAnsi="Comic Sans MS"/>
-                <w:sz w:val="16"/>
-                <w:szCs w:val="16"/>
-                <w:lang w:val="uk-UA"/>
-              </w:rPr>
-              <w:t xml:space="preserve">№ </w:t>
-            </w:r>
-            <w:r>
-              <w:rPr>
-                <w:rFonts w:ascii="Comic Sans MS" w:hAnsi="Comic Sans MS"/>
-                <w:sz w:val="16"/>
-                <w:szCs w:val="16"/>
-                <w:lang w:val="uk-UA"/>
-              </w:rPr>
-              <w:t>шасі</w:t>
-            </w:r>
-          </w:p>
-        </w:tc>
-        <w:tc>
-          <w:tcPr>
-            <w:tcW w:w="2317" w:type="dxa"/>
-            <w:gridSpan w:val="2"/>
-          </w:tcPr>
-          <w:p>
-            <w:pPr>
-              <w:rPr>
-                <w:rFonts w:ascii="Comic Sans MS" w:hAnsi="Comic Sans MS"/>
-                <w:sz w:val="16"/>
-                <w:szCs w:val="16"/>
-                <w:lang w:val="uk-UA"/>
-              </w:rPr>
-            </w:pPr>
-          </w:p>
-        </w:tc>
-        <w:tc>
-          <w:tcPr>
-            <w:tcW w:w="1341" w:type="dxa"/>
-          </w:tcPr>
-          <w:p>
-            <w:pPr>
-              <w:jc w:val="center"/>
-              <w:rPr>
-                <w:rFonts w:ascii="Comic Sans MS" w:hAnsi="Comic Sans MS"/>
-                <w:sz w:val="16"/>
-                <w:szCs w:val="16"/>
-                <w:lang w:val="uk-UA"/>
-              </w:rPr>
-            </w:pPr>
-            <w:r>
-              <w:rPr>
-                <w:rFonts w:ascii="Comic Sans MS" w:hAnsi="Comic Sans MS"/>
-                <w:sz w:val="16"/>
-                <w:szCs w:val="16"/>
-                <w:lang w:val="uk-UA"/>
-              </w:rPr>
-              <w:t xml:space="preserve">9.Повна </w:t>
-            </w:r>
-          </w:p>
-          <w:p>
-            <w:pPr>
-              <w:jc w:val="center"/>
-              <w:rPr>
-                <w:rFonts w:ascii="Comic Sans MS" w:hAnsi="Comic Sans MS"/>
-                <w:sz w:val="16"/>
-                <w:szCs w:val="16"/>
-                <w:lang w:val="uk-UA"/>
-              </w:rPr>
-            </w:pPr>
-            <w:r>
-              <w:rPr>
-                <w:rFonts w:ascii="Comic Sans MS" w:hAnsi="Comic Sans MS"/>
-                <w:sz w:val="16"/>
-                <w:szCs w:val="16"/>
-                <w:lang w:val="uk-UA"/>
-              </w:rPr>
-              <w:t>маса, кг</w:t>
-            </w:r>
-          </w:p>
-        </w:tc>
-        <w:tc>
-          <w:tcPr>
-            <w:tcW w:w="985" w:type="dxa"/>
-          </w:tcPr>
-          <w:p>
-            <w:pPr>
-              <w:jc w:val="center"/>
-              <w:rPr>
-                <w:rFonts w:ascii="Comic Sans MS" w:hAnsi="Comic Sans MS"/>
-                <w:sz w:val="16"/>
-                <w:szCs w:val="16"/>
-                <w:lang w:val="uk-UA"/>
-              </w:rPr>
-            </w:pPr>
-            <w:r>
-              <w:rPr>
-                <w:rFonts w:ascii="Comic Sans MS" w:hAnsi="Comic Sans MS"/>
-                <w:sz w:val="16"/>
-                <w:szCs w:val="16"/>
-                <w:lang w:val="uk-UA"/>
-              </w:rPr>
-              <w:t>10.К-сть пасажирів</w:t>
-            </w:r>
+              <w:t>B</w:t>
+            </w:r>
+            <w:proofErr w:type="spellEnd"/>
           </w:p>
         </w:tc>
         <w:tc>
           <w:tcPr>
             <w:tcW w:w="1255" w:type="dxa"/>
-          </w:tcPr>
-          <w:p>
-            <w:pPr>
-              <w:jc w:val="center"/>
-              <w:rPr>
-                <w:rFonts w:ascii="Comic Sans MS" w:hAnsi="Comic Sans MS"/>
-                <w:sz w:val="16"/>
-                <w:szCs w:val="16"/>
-                <w:lang w:val="uk-UA"/>
-              </w:rPr>
-            </w:pPr>
-            <w:r>
-              <w:rPr>
-                <w:rFonts w:ascii="Comic Sans MS" w:hAnsi="Comic Sans MS"/>
-                <w:sz w:val="16"/>
-                <w:szCs w:val="16"/>
-                <w:lang w:val="uk-UA"/>
-              </w:rPr>
-              <w:t>11.К-сть дверей</w:t>
-            </w:r>
-          </w:p>
-        </w:tc>
-      </w:tr>
-      <w:tr>
-        <w:tc>
-          <w:tcPr>
-            <w:tcW w:w="1908" w:type="dxa"/>
-            <w:gridSpan w:val="2"/>
-          </w:tcPr>
-          <w:p>
-            <w:pPr>
-              <w:jc w:val="center"/>
-              <w:rPr>
-                <w:rFonts w:ascii="Calibri" w:hAnsi="Calibri" w:cs="Calibri"/>
-                <w:sz w:val="22"/>
-                <w:szCs w:val="22"/>
-                <w:lang w:val="uk-UA"/>
-              </w:rPr>
-            </w:pPr>
-            <w:r>
-              <w:rPr>
-                <w:rFonts w:ascii="Calibri" w:hAnsi="Calibri" w:cs="Calibri"/>
-                <w:sz w:val="22"/>
-                <w:szCs w:val="22"/>
-                <w:lang w:val="uk-UA"/>
-              </w:rPr>
-              <w:t>Легковий</w:t>
-            </w:r>
-          </w:p>
-        </w:tc>
-        <w:tc>
-          <w:tcPr>
-            <w:tcW w:w="1299" w:type="dxa"/>
-          </w:tcPr>
-          <w:p>
-            <w:pPr>
-              <w:jc w:val="center"/>
-              <w:rPr>
-                <w:rFonts w:ascii="Calibri" w:hAnsi="Calibri" w:cs="Calibri"/>
-                <w:sz w:val="22"/>
-                <w:szCs w:val="22"/>
-                <w:lang w:val="uk-UA"/>
-              </w:rPr>
-            </w:pPr>
-            <w:r>
-              <w:rPr>
-                <w:rFonts w:ascii="Calibri" w:hAnsi="Calibri" w:cs="Calibri"/>
-                <w:sz w:val="22"/>
-                <w:szCs w:val="22"/>
-                <w:lang w:val="uk-UA"/>
-              </w:rPr>
-              <w:t>2020</w:t>
-            </w:r>
-          </w:p>
-        </w:tc>
-        <w:tc>
-          <w:tcPr>
-            <w:tcW w:w="1543" w:type="dxa"/>
-          </w:tcPr>
-          <w:p>
-            <w:pPr>
-              <w:jc w:val="center"/>
-              <w:rPr>
-                <w:rFonts w:ascii="Comic Sans MS" w:hAnsi="Comic Sans MS"/>
-                <w:sz w:val="16"/>
-                <w:szCs w:val="16"/>
-                <w:lang w:val="en-US"/>
-              </w:rPr>
-            </w:pPr>
-            <w:r>
-              <w:rPr>
-                <w:rFonts w:ascii="Calibri" w:hAnsi="Calibri" w:cs="Calibri"/>
-                <w:lang w:val="en-US"/>
-              </w:rPr>
-              <w:t>SANDERO</w:t>
-            </w:r>
-          </w:p>
-        </w:tc>
-        <w:tc>
-          <w:tcPr>
-            <w:tcW w:w="615" w:type="dxa"/>
-          </w:tcPr>
-          <w:p>
-            <w:pPr>
-              <w:jc w:val="center"/>
-              <w:rPr>
-                <w:rFonts w:ascii="Comic Sans MS" w:hAnsi="Comic Sans MS"/>
-                <w:sz w:val="16"/>
-                <w:szCs w:val="16"/>
-                <w:lang w:val="uk-UA"/>
-              </w:rPr>
-            </w:pPr>
-            <w:r>
-              <w:rPr>
-                <w:rFonts w:ascii="Comic Sans MS" w:hAnsi="Comic Sans MS"/>
-                <w:sz w:val="16"/>
-                <w:szCs w:val="16"/>
-                <w:lang w:val="uk-UA"/>
-              </w:rPr>
-              <w:t xml:space="preserve">№ </w:t>
-            </w:r>
-            <w:r>
-              <w:rPr>
-                <w:rFonts w:ascii="Comic Sans MS" w:hAnsi="Comic Sans MS"/>
-                <w:sz w:val="16"/>
-                <w:szCs w:val="16"/>
-                <w:lang w:val="uk-UA"/>
-              </w:rPr>
-              <w:t>кузов</w:t>
-            </w:r>
-          </w:p>
-        </w:tc>
-        <w:tc>
-          <w:tcPr>
-            <w:tcW w:w="2317" w:type="dxa"/>
-            <w:gridSpan w:val="2"/>
-          </w:tcPr>
-          <w:p>
-            <w:pPr>
-              <w:jc w:val="center"/>
-              <w:rPr>
-                <w:rFonts w:asciiTheme="minorHAnsi" w:hAnsiTheme="minorHAnsi" w:cstheme="minorHAnsi"/>
-                <w:sz w:val="22"/>
-                <w:szCs w:val="22"/>
-                <w:lang w:val="uk-UA"/>
-              </w:rPr>
-            </w:pPr>
-            <w:r>
-              <w:rPr>
-                <w:rFonts w:asciiTheme="minorHAnsi" w:hAnsiTheme="minorHAnsi" w:cstheme="minorHAnsi"/>
-                <w:lang w:val="en-US"/>
-              </w:rPr>
-              <w:t>VF15SRCLC66083944</w:t>
-            </w:r>
-          </w:p>
-        </w:tc>
-        <w:tc>
-          <w:tcPr>
-            <w:tcW w:w="1341" w:type="dxa"/>
           </w:tcPr>
           <w:p>
             <w:pPr>
@@ -2019,72 +1619,467 @@
                 <w:lang w:val="en-US"/>
               </w:rPr>
             </w:pPr>
-            <w:r>
-              <w:rPr>
-                <w:rFonts w:ascii="Calibri" w:hAnsi="Calibri" w:cs="Calibri"/>
-                <w:sz w:val="22"/>
-                <w:szCs w:val="22"/>
-              </w:rPr>
-              <w:t>1</w:t>
-            </w:r>
-            <w:r>
-              <w:rPr>
-                <w:rFonts w:ascii="Calibri" w:hAnsi="Calibri" w:cs="Calibri"/>
-                <w:sz w:val="22"/>
-                <w:szCs w:val="22"/>
-              </w:rPr>
-              <w:t>600</w:t>
-            </w:r>
-          </w:p>
-        </w:tc>
-        <w:tc>
-          <w:tcPr>
-            <w:tcW w:w="985" w:type="dxa"/>
-          </w:tcPr>
-          <w:p>
-            <w:pPr>
-              <w:jc w:val="center"/>
-              <w:rPr>
-                <w:rFonts w:ascii="Calibri" w:hAnsi="Calibri" w:cs="Calibri"/>
-                <w:sz w:val="22"/>
-                <w:szCs w:val="22"/>
-                <w:lang w:val="uk-UA"/>
-              </w:rPr>
-            </w:pPr>
-            <w:r>
-              <w:rPr>
-                <w:rFonts w:ascii="Calibri" w:hAnsi="Calibri" w:cs="Calibri"/>
-                <w:sz w:val="22"/>
-                <w:szCs w:val="22"/>
-                <w:lang w:val="uk-UA"/>
-              </w:rPr>
-              <w:t>4</w:t>
-            </w:r>
-          </w:p>
-        </w:tc>
-        <w:tc>
-          <w:tcPr>
-            <w:tcW w:w="1255" w:type="dxa"/>
-          </w:tcPr>
-          <w:p>
-            <w:pPr>
-              <w:jc w:val="center"/>
+            <w:proofErr w:type="spellStart"/>
+            <w:r>
               <w:rPr>
                 <w:rFonts w:ascii="Calibri" w:hAnsi="Calibri" w:cs="Calibri"/>
                 <w:sz w:val="22"/>
                 <w:szCs w:val="22"/>
                 <w:lang w:val="en-US"/>
               </w:rPr>
-            </w:pPr>
-            <w:r>
+              <w:t>6000</w:t>
+            </w:r>
+            <w:proofErr w:type="spellEnd"/>
+          </w:p>
+        </w:tc>
+      </w:tr>
+      <w:tr>
+        <w:tc>
+          <w:tcPr>
+            <w:tcW w:w="1908" w:type="dxa"/>
+            <w:gridSpan w:val="2"/>
+          </w:tcPr>
+          <w:p>
+            <w:pPr>
+              <w:rPr>
+                <w:rFonts w:ascii="Comic Sans MS" w:hAnsi="Comic Sans MS"/>
+                <w:sz w:val="16"/>
+                <w:szCs w:val="16"/>
+                <w:lang w:val="uk-UA"/>
+              </w:rPr>
+            </w:pPr>
+            <w:r>
+              <w:rPr>
+                <w:rFonts w:ascii="Comic Sans MS" w:hAnsi="Comic Sans MS"/>
+                <w:sz w:val="16"/>
+                <w:szCs w:val="16"/>
+                <w:lang w:val="uk-UA"/>
+              </w:rPr>
+              <w:t>3.  Тип ТЗ</w:t>
+            </w:r>
+          </w:p>
+        </w:tc>
+        <w:tc>
+          <w:tcPr>
+            <w:tcW w:w="1299" w:type="dxa"/>
+          </w:tcPr>
+          <w:p>
+            <w:pPr>
+              <w:rPr>
+                <w:rFonts w:ascii="Comic Sans MS" w:hAnsi="Comic Sans MS"/>
+                <w:sz w:val="16"/>
+                <w:szCs w:val="16"/>
+                <w:lang w:val="uk-UA"/>
+              </w:rPr>
+            </w:pPr>
+            <w:r>
+              <w:rPr>
+                <w:rFonts w:ascii="Comic Sans MS" w:hAnsi="Comic Sans MS"/>
+                <w:sz w:val="16"/>
+                <w:szCs w:val="16"/>
+                <w:lang w:val="en-US"/>
+              </w:rPr>
+              <w:t>4.</w:t>
+            </w:r>
+            <w:r>
+              <w:rPr>
+                <w:rFonts w:ascii="Comic Sans MS" w:hAnsi="Comic Sans MS"/>
+                <w:sz w:val="16"/>
+                <w:szCs w:val="16"/>
+                <w:lang w:val="uk-UA"/>
+              </w:rPr>
+              <w:t>Рік випуску</w:t>
+            </w:r>
+          </w:p>
+        </w:tc>
+        <w:tc>
+          <w:tcPr>
+            <w:tcW w:w="1543" w:type="dxa"/>
+          </w:tcPr>
+          <w:p>
+            <w:pPr>
+              <w:rPr>
+                <w:rFonts w:ascii="Comic Sans MS" w:hAnsi="Comic Sans MS"/>
+                <w:sz w:val="16"/>
+                <w:szCs w:val="16"/>
+                <w:lang w:val="uk-UA"/>
+              </w:rPr>
+            </w:pPr>
+            <w:r>
+              <w:rPr>
+                <w:rFonts w:ascii="Comic Sans MS" w:hAnsi="Comic Sans MS"/>
+                <w:sz w:val="16"/>
+                <w:szCs w:val="16"/>
+                <w:lang w:val="uk-UA"/>
+              </w:rPr>
+              <w:t>5.Базова модель</w:t>
+            </w:r>
+          </w:p>
+        </w:tc>
+        <w:tc>
+          <w:tcPr>
+            <w:tcW w:w="615" w:type="dxa"/>
+          </w:tcPr>
+          <w:p>
+            <w:pPr>
+              <w:jc w:val="center"/>
+              <w:rPr>
+                <w:rFonts w:ascii="Comic Sans MS" w:hAnsi="Comic Sans MS"/>
+                <w:sz w:val="16"/>
+                <w:szCs w:val="16"/>
+                <w:lang w:val="uk-UA"/>
+              </w:rPr>
+            </w:pPr>
+            <w:r>
+              <w:rPr>
+                <w:rFonts w:ascii="Comic Sans MS" w:hAnsi="Comic Sans MS"/>
+                <w:sz w:val="16"/>
+                <w:szCs w:val="16"/>
+                <w:lang w:val="uk-UA"/>
+              </w:rPr>
+              <w:t xml:space="preserve">№ </w:t>
+            </w:r>
+            <w:r>
+              <w:rPr>
+                <w:rFonts w:ascii="Comic Sans MS" w:hAnsi="Comic Sans MS"/>
+                <w:sz w:val="16"/>
+                <w:szCs w:val="16"/>
+                <w:lang w:val="uk-UA"/>
+              </w:rPr>
+              <w:t>шасі</w:t>
+            </w:r>
+          </w:p>
+        </w:tc>
+        <w:tc>
+          <w:tcPr>
+            <w:tcW w:w="2317" w:type="dxa"/>
+            <w:gridSpan w:val="2"/>
+          </w:tcPr>
+          <w:p>
+            <w:pPr>
+              <w:rPr>
+                <w:rFonts w:ascii="Comic Sans MS" w:hAnsi="Comic Sans MS"/>
+                <w:sz w:val="16"/>
+                <w:szCs w:val="16"/>
+                <w:lang w:val="uk-UA"/>
+              </w:rPr>
+            </w:pPr>
+          </w:p>
+        </w:tc>
+        <w:tc>
+          <w:tcPr>
+            <w:tcW w:w="1341" w:type="dxa"/>
+          </w:tcPr>
+          <w:p>
+            <w:pPr>
+              <w:jc w:val="center"/>
+              <w:rPr>
+                <w:rFonts w:ascii="Comic Sans MS" w:hAnsi="Comic Sans MS"/>
+                <w:sz w:val="16"/>
+                <w:szCs w:val="16"/>
+                <w:lang w:val="uk-UA"/>
+              </w:rPr>
+            </w:pPr>
+            <w:r>
+              <w:rPr>
+                <w:rFonts w:ascii="Comic Sans MS" w:hAnsi="Comic Sans MS"/>
+                <w:sz w:val="16"/>
+                <w:szCs w:val="16"/>
+                <w:lang w:val="uk-UA"/>
+              </w:rPr>
+              <w:t xml:space="preserve">9.Повна </w:t>
+            </w:r>
+          </w:p>
+          <w:p>
+            <w:pPr>
+              <w:jc w:val="center"/>
+              <w:rPr>
+                <w:rFonts w:ascii="Comic Sans MS" w:hAnsi="Comic Sans MS"/>
+                <w:sz w:val="16"/>
+                <w:szCs w:val="16"/>
+                <w:lang w:val="uk-UA"/>
+              </w:rPr>
+            </w:pPr>
+            <w:r>
+              <w:rPr>
+                <w:rFonts w:ascii="Comic Sans MS" w:hAnsi="Comic Sans MS"/>
+                <w:sz w:val="16"/>
+                <w:szCs w:val="16"/>
+                <w:lang w:val="uk-UA"/>
+              </w:rPr>
+              <w:t>маса, кг</w:t>
+            </w:r>
+          </w:p>
+        </w:tc>
+        <w:tc>
+          <w:tcPr>
+            <w:tcW w:w="985" w:type="dxa"/>
+          </w:tcPr>
+          <w:p>
+            <w:pPr>
+              <w:jc w:val="center"/>
+              <w:rPr>
+                <w:rFonts w:ascii="Comic Sans MS" w:hAnsi="Comic Sans MS"/>
+                <w:sz w:val="16"/>
+                <w:szCs w:val="16"/>
+                <w:lang w:val="uk-UA"/>
+              </w:rPr>
+            </w:pPr>
+            <w:r>
+              <w:rPr>
+                <w:rFonts w:ascii="Comic Sans MS" w:hAnsi="Comic Sans MS"/>
+                <w:sz w:val="16"/>
+                <w:szCs w:val="16"/>
+                <w:lang w:val="uk-UA"/>
+              </w:rPr>
+              <w:t>10.К-сть пасажирів</w:t>
+            </w:r>
+          </w:p>
+        </w:tc>
+        <w:tc>
+          <w:tcPr>
+            <w:tcW w:w="1255" w:type="dxa"/>
+          </w:tcPr>
+          <w:p>
+            <w:pPr>
+              <w:jc w:val="center"/>
+              <w:rPr>
+                <w:rFonts w:ascii="Comic Sans MS" w:hAnsi="Comic Sans MS"/>
+                <w:sz w:val="16"/>
+                <w:szCs w:val="16"/>
+                <w:lang w:val="uk-UA"/>
+              </w:rPr>
+            </w:pPr>
+            <w:r>
+              <w:rPr>
+                <w:rFonts w:ascii="Comic Sans MS" w:hAnsi="Comic Sans MS"/>
+                <w:sz w:val="16"/>
+                <w:szCs w:val="16"/>
+                <w:lang w:val="uk-UA"/>
+              </w:rPr>
+              <w:t>11.К-сть дверей</w:t>
+            </w:r>
+          </w:p>
+        </w:tc>
+      </w:tr>
+      <w:tr>
+        <w:tc>
+          <w:tcPr>
+            <w:tcW w:w="1908" w:type="dxa"/>
+            <w:gridSpan w:val="2"/>
+          </w:tcPr>
+          <w:p>
+            <w:pPr>
+              <w:jc w:val="center"/>
+              <w:rPr>
+                <w:rFonts w:ascii="Calibri" w:hAnsi="Calibri" w:cs="Calibri"/>
+                <w:sz w:val="22"/>
+                <w:szCs w:val="22"/>
+                <w:lang w:val="uk-UA"/>
+              </w:rPr>
+            </w:pPr>
+            <w:r>
+              <w:rPr>
+                <w:rFonts w:ascii="Calibri" w:hAnsi="Calibri" w:cs="Calibri"/>
+                <w:sz w:val="22"/>
+                <w:szCs w:val="22"/>
+                <w:lang w:val="uk-UA"/>
+              </w:rPr>
+              <w:t>Легковий</w:t>
+            </w:r>
+          </w:p>
+        </w:tc>
+        <w:tc>
+          <w:tcPr>
+            <w:tcW w:w="1299" w:type="dxa"/>
+          </w:tcPr>
+          <w:p>
+            <w:pPr>
+              <w:jc w:val="center"/>
               <w:rPr>
                 <w:rFonts w:ascii="Calibri" w:hAnsi="Calibri" w:cs="Calibri"/>
                 <w:sz w:val="22"/>
                 <w:szCs w:val="22"/>
                 <w:lang w:val="en-US"/>
               </w:rPr>
+            </w:pPr>
+            <w:proofErr w:type="spellStart"/>
+            <w:r>
+              <w:rPr>
+                <w:rFonts w:ascii="Calibri" w:hAnsi="Calibri" w:cs="Calibri"/>
+                <w:sz w:val="22"/>
+                <w:szCs w:val="22"/>
+                <w:lang w:val="en-US"/>
+              </w:rPr>
+              <w:t>2020</w:t>
+            </w:r>
+            <w:proofErr w:type="spellEnd"/>
+          </w:p>
+        </w:tc>
+        <w:tc>
+          <w:tcPr>
+            <w:tcW w:w="1543" w:type="dxa"/>
+          </w:tcPr>
+          <w:p>
+            <w:pPr>
+              <w:jc w:val="center"/>
+              <w:rPr>
+                <w:rFonts w:ascii="Comic Sans MS" w:hAnsi="Comic Sans MS"/>
+                <w:sz w:val="16"/>
+                <w:szCs w:val="16"/>
+                <w:lang w:val="en-US"/>
+              </w:rPr>
+            </w:pPr>
+            <w:proofErr w:type="spellStart"/>
+            <w:r>
+              <w:rPr>
+                <w:rFonts w:ascii="Calibri" w:hAnsi="Calibri" w:cs="Calibri"/>
+                <w:lang w:val="en-US"/>
+              </w:rPr>
+              <w:t>А8</w:t>
+            </w:r>
+            <w:proofErr w:type="spellEnd"/>
+          </w:p>
+        </w:tc>
+        <w:tc>
+          <w:tcPr>
+            <w:tcW w:w="615" w:type="dxa"/>
+          </w:tcPr>
+          <w:p>
+            <w:pPr>
+              <w:jc w:val="center"/>
+              <w:rPr>
+                <w:rFonts w:ascii="Comic Sans MS" w:hAnsi="Comic Sans MS"/>
+                <w:sz w:val="16"/>
+                <w:szCs w:val="16"/>
+                <w:lang w:val="uk-UA"/>
+              </w:rPr>
+            </w:pPr>
+            <w:r>
+              <w:rPr>
+                <w:rFonts w:ascii="Comic Sans MS" w:hAnsi="Comic Sans MS"/>
+                <w:sz w:val="16"/>
+                <w:szCs w:val="16"/>
+                <w:lang w:val="uk-UA"/>
+              </w:rPr>
+              <w:t xml:space="preserve">№ </w:t>
+            </w:r>
+            <w:r>
+              <w:rPr>
+                <w:rFonts w:ascii="Comic Sans MS" w:hAnsi="Comic Sans MS"/>
+                <w:sz w:val="16"/>
+                <w:szCs w:val="16"/>
+                <w:lang w:val="uk-UA"/>
+              </w:rPr>
+              <w:t>кузов</w:t>
+            </w:r>
+          </w:p>
+        </w:tc>
+        <w:tc>
+          <w:tcPr>
+            <w:tcW w:w="2317" w:type="dxa"/>
+            <w:gridSpan w:val="2"/>
+          </w:tcPr>
+          <w:p>
+            <w:pPr>
+              <w:jc w:val="center"/>
+              <w:rPr>
+                <w:rFonts w:ascii="Calibri" w:hAnsi="Calibri" w:cs="Calibri"/>
+                <w:sz w:val="22"/>
+                <w:szCs w:val="22"/>
+                <w:lang w:val="uk-UA"/>
+              </w:rPr>
+            </w:pPr>
+            <w:proofErr w:type="spellStart"/>
+            <w:r>
+              <w:rPr>
+                <w:rFonts w:ascii="Calibri" w:hAnsi="Calibri" w:cs="Calibri"/>
+                <w:lang w:val="en-US"/>
+              </w:rPr>
+              <w:t>122344</w:t>
+            </w:r>
+            <w:proofErr w:type="spellEnd"/>
+          </w:p>
+        </w:tc>
+        <w:tc>
+          <w:tcPr>
+            <w:tcW w:w="1341" w:type="dxa"/>
+          </w:tcPr>
+          <w:p>
+            <w:pPr>
+              <w:jc w:val="center"/>
+              <w:rPr>
+                <w:rFonts w:ascii="Calibri" w:hAnsi="Calibri" w:cs="Calibri"/>
+                <w:sz w:val="22"/>
+                <w:szCs w:val="22"/>
+                <w:lang w:val="en-US"/>
+              </w:rPr>
+            </w:pPr>
+            <w:proofErr w:type="spellStart"/>
+            <w:r>
+              <w:rPr>
+                <w:rFonts w:ascii="Calibri" w:hAnsi="Calibri" w:cs="Calibri"/>
+                <w:sz w:val="22"/>
+                <w:szCs w:val="22"/>
+                <w:lang w:val="en-US"/>
+              </w:rPr>
+              <w:t>1234</w:t>
+            </w:r>
+            <w:proofErr w:type="spellEnd"/>
+          </w:p>
+        </w:tc>
+        <w:tc>
+          <w:tcPr>
+            <w:tcW w:w="985" w:type="dxa"/>
+          </w:tcPr>
+          <w:p>
+            <w:pPr>
+              <w:jc w:val="center"/>
+              <w:rPr>
+                <w:rFonts w:ascii="Calibri" w:hAnsi="Calibri" w:cs="Calibri"/>
+                <w:sz w:val="22"/>
+                <w:szCs w:val="22"/>
+                <w:lang w:val="en-US"/>
+              </w:rPr>
+            </w:pPr>
+            <w:proofErr w:type="spellStart"/>
+            <w:r>
+              <w:rPr>
+                <w:rFonts w:ascii="Calibri" w:hAnsi="Calibri" w:cs="Calibri"/>
+                <w:sz w:val="22"/>
+                <w:szCs w:val="22"/>
+                <w:lang w:val="en-US"/>
+              </w:rPr>
+              <w:t>4</w:t>
+            </w:r>
+            <w:proofErr w:type="spellEnd"/>
+          </w:p>
+        </w:tc>
+        <w:tc>
+          <w:tcPr>
+            <w:tcW w:w="1255" w:type="dxa"/>
+          </w:tcPr>
+          <w:p>
+            <w:pPr>
+              <w:jc w:val="center"/>
+              <w:rPr>
+                <w:rFonts w:ascii="Calibri" w:hAnsi="Calibri" w:cs="Calibri"/>
+                <w:sz w:val="22"/>
+                <w:szCs w:val="22"/>
+                <w:lang w:val="en-US"/>
+              </w:rPr>
+            </w:pPr>
+            <w:proofErr w:type="spellStart"/>
+            <w:r>
+              <w:rPr>
+                <w:rFonts w:ascii="Calibri" w:hAnsi="Calibri" w:cs="Calibri"/>
+                <w:sz w:val="22"/>
+                <w:szCs w:val="22"/>
+                <w:lang w:val="en-US"/>
+              </w:rPr>
               <w:t>5</w:t>
             </w:r>
+            <w:proofErr w:type="spellEnd"/>
           </w:p>
         </w:tc>
       </w:tr>
@@ -3278,7 +3273,7 @@
             <v:stroke joinstyle="miter"/>
             <v:path gradientshapeok="t" o:connecttype="rect"/>
           </v:shapetype>
-          <v:shape id="_x0000_s1030" style="position:absolute;margin-left:9pt;margin-top:6.65pt;width:1in;height:63pt;z-index:251658240" type="#_x0000_t202">
+          <v:shape id="_x0000_s1030" style="position:absolute;margin-left:9pt;margin-top:6.65pt;width:1in;height:63pt;z-index:1" type="#_x0000_t202">
             <v:textbox>
               <w:txbxContent>
                 <w:p>
@@ -3482,6 +3477,7 @@
         </w:rPr>
         <w:t xml:space="preserve"> __________________</w:t>
       </w:r>
+      <w:proofErr w:type="spellStart"/>
       <w:r>
         <w:rPr>
           <w:rFonts w:ascii="Calibri" w:hAnsi="Calibri" w:cs="Calibri"/>
@@ -3491,7 +3487,19 @@
           <w:u w:val="single"/>
           <w:lang w:val="uk-UA"/>
         </w:rPr>
-        <w:t>Одарюк О.П.</w:t>
+        <w:t>Одарюк</w:t>
+      </w:r>
+      <w:proofErr w:type="spellEnd"/>
+      <w:r>
+        <w:rPr>
+          <w:rFonts w:ascii="Calibri" w:hAnsi="Calibri" w:cs="Calibri"/>
+          <w:b/>
+          <w:sz w:val="22"/>
+          <w:szCs w:val="22"/>
+          <w:u w:val="single"/>
+          <w:lang w:val="uk-UA"/>
+        </w:rPr>
+        <w:t xml:space="preserve"> О.П.</w:t>
       </w:r>
       <w:r>
         <w:rPr>
@@ -3899,14 +3907,6 @@
                 <w:lang w:val="uk-UA"/>
               </w:rPr>
               <w:tab/>
-            </w:r>
-            <w:r>
-              <w:rPr>
-                <w:rFonts w:ascii="Comic Sans MS" w:hAnsi="Comic Sans MS"/>
-                <w:sz w:val="18"/>
-                <w:szCs w:val="18"/>
-                <w:lang w:val="uk-UA"/>
-              </w:rPr>
               <w:t>)</w:t>
             </w:r>
           </w:p>
@@ -4320,11 +4320,11 @@
 </file>
 
 <file path=word/styles.xml><?xml version="1.0" encoding="utf-8"?>
-<w:styles xmlns:wp14="http://schemas.microsoft.com/office/word/2010/wordprocessingDrawing" xmlns:mc="http://schemas.openxmlformats.org/markup-compatibility/2006" xmlns:r="http://schemas.openxmlformats.org/officeDocument/2006/relationships" xmlns:w="http://schemas.openxmlformats.org/wordprocessingml/2006/main" xmlns:w14="http://schemas.microsoft.com/office/word/2010/wordml" xmlns:w15="http://schemas.microsoft.com/office/word/2012/wordml" xmlns:w16cex="http://schemas.microsoft.com/office/word/2018/wordml/cex" xmlns:w16cid="http://schemas.microsoft.com/office/word/2016/wordml/cid" xmlns:w16="http://schemas.microsoft.com/office/word/2018/wordml" xmlns:w16se="http://schemas.microsoft.com/office/word/2015/wordml/symex" mc:Ignorable="w14 w15 w16se w16cid w16 w16cex wp14">
+<w:styles xmlns:mc="http://schemas.openxmlformats.org/markup-compatibility/2006" xmlns:r="http://schemas.openxmlformats.org/officeDocument/2006/relationships" xmlns:w="http://schemas.openxmlformats.org/wordprocessingml/2006/main" xmlns:w14="http://schemas.microsoft.com/office/word/2010/wordml" xmlns:w15="http://schemas.microsoft.com/office/word/2012/wordml" xmlns:w16cex="http://schemas.microsoft.com/office/word/2018/wordml/cex" xmlns:w16cid="http://schemas.microsoft.com/office/word/2016/wordml/cid" xmlns:w16="http://schemas.microsoft.com/office/word/2018/wordml" xmlns:w16se="http://schemas.microsoft.com/office/word/2015/wordml/symex" mc:Ignorable="w14 w15 w16se w16cid w16 w16cex">
   <w:docDefaults>
     <w:rPrDefault>
       <w:rPr>
-        <w:rFonts w:ascii="Times New Roman" w:hAnsi="Times New Roman" w:eastAsia="Times New Roman" w:cs="Times New Roman"/>
+        <w:rFonts w:ascii="Times New Roman" w:eastAsia="Times New Roman" w:hAnsi="Times New Roman" w:cs="Times New Roman"/>
         <w:lang w:val="ru-RU" w:eastAsia="ru-RU" w:bidi="ar-SA"/>
       </w:rPr>
     </w:rPrDefault>
@@ -4333,14 +4333,14 @@
   <w:latentStyles w:defLockedState="0" w:defUIPriority="99" w:defSemiHidden="0" w:defUnhideWhenUsed="0" w:defQFormat="0" w:count="376">
     <w:lsdException w:name="Normal" w:uiPriority="0" w:qFormat="1"/>
     <w:lsdException w:name="heading 1" w:uiPriority="9" w:qFormat="1"/>
-    <w:lsdException w:name="heading 2" w:uiPriority="9" w:semiHidden="1" w:unhideWhenUsed="1" w:qFormat="1"/>
-    <w:lsdException w:name="heading 3" w:uiPriority="9" w:semiHidden="1" w:unhideWhenUsed="1" w:qFormat="1"/>
-    <w:lsdException w:name="heading 4" w:uiPriority="9" w:semiHidden="1" w:unhideWhenUsed="1" w:qFormat="1"/>
-    <w:lsdException w:name="heading 5" w:uiPriority="9" w:semiHidden="1" w:unhideWhenUsed="1" w:qFormat="1"/>
-    <w:lsdException w:name="heading 6" w:uiPriority="9" w:semiHidden="1" w:unhideWhenUsed="1" w:qFormat="1"/>
-    <w:lsdException w:name="heading 7" w:uiPriority="9" w:semiHidden="1" w:unhideWhenUsed="1" w:qFormat="1"/>
-    <w:lsdException w:name="heading 8" w:uiPriority="9" w:semiHidden="1" w:unhideWhenUsed="1" w:qFormat="1"/>
-    <w:lsdException w:name="heading 9" w:uiPriority="9" w:semiHidden="1" w:unhideWhenUsed="1" w:qFormat="1"/>
+    <w:lsdException w:name="heading 2" w:semiHidden="1" w:uiPriority="9" w:unhideWhenUsed="1" w:qFormat="1"/>
+    <w:lsdException w:name="heading 3" w:semiHidden="1" w:uiPriority="9" w:unhideWhenUsed="1" w:qFormat="1"/>
+    <w:lsdException w:name="heading 4" w:semiHidden="1" w:uiPriority="9" w:unhideWhenUsed="1" w:qFormat="1"/>
+    <w:lsdException w:name="heading 5" w:semiHidden="1" w:uiPriority="9" w:unhideWhenUsed="1" w:qFormat="1"/>
+    <w:lsdException w:name="heading 6" w:semiHidden="1" w:uiPriority="9" w:unhideWhenUsed="1" w:qFormat="1"/>
+    <w:lsdException w:name="heading 7" w:semiHidden="1" w:uiPriority="9" w:unhideWhenUsed="1" w:qFormat="1"/>
+    <w:lsdException w:name="heading 8" w:semiHidden="1" w:uiPriority="9" w:unhideWhenUsed="1" w:qFormat="1"/>
+    <w:lsdException w:name="heading 9" w:semiHidden="1" w:uiPriority="9" w:unhideWhenUsed="1" w:qFormat="1"/>
     <w:lsdException w:name="index 1" w:semiHidden="1" w:unhideWhenUsed="1"/>
     <w:lsdException w:name="index 2" w:semiHidden="1" w:unhideWhenUsed="1"/>
     <w:lsdException w:name="index 3" w:semiHidden="1" w:unhideWhenUsed="1"/>
@@ -4350,22 +4350,22 @@
     <w:lsdException w:name="index 7" w:semiHidden="1" w:unhideWhenUsed="1"/>
     <w:lsdException w:name="index 8" w:semiHidden="1" w:unhideWhenUsed="1"/>
     <w:lsdException w:name="index 9" w:semiHidden="1" w:unhideWhenUsed="1"/>
-    <w:lsdException w:name="toc 1" w:uiPriority="39" w:semiHidden="1" w:unhideWhenUsed="1"/>
-    <w:lsdException w:name="toc 2" w:uiPriority="39" w:semiHidden="1" w:unhideWhenUsed="1"/>
-    <w:lsdException w:name="toc 3" w:uiPriority="39" w:semiHidden="1" w:unhideWhenUsed="1"/>
-    <w:lsdException w:name="toc 4" w:uiPriority="39" w:semiHidden="1" w:unhideWhenUsed="1"/>
-    <w:lsdException w:name="toc 5" w:uiPriority="39" w:semiHidden="1" w:unhideWhenUsed="1"/>
-    <w:lsdException w:name="toc 6" w:uiPriority="39" w:semiHidden="1" w:unhideWhenUsed="1"/>
-    <w:lsdException w:name="toc 7" w:uiPriority="39" w:semiHidden="1" w:unhideWhenUsed="1"/>
-    <w:lsdException w:name="toc 8" w:uiPriority="39" w:semiHidden="1" w:unhideWhenUsed="1"/>
-    <w:lsdException w:name="toc 9" w:uiPriority="39" w:semiHidden="1" w:unhideWhenUsed="1"/>
+    <w:lsdException w:name="toc 1" w:semiHidden="1" w:uiPriority="39" w:unhideWhenUsed="1"/>
+    <w:lsdException w:name="toc 2" w:semiHidden="1" w:uiPriority="39" w:unhideWhenUsed="1"/>
+    <w:lsdException w:name="toc 3" w:semiHidden="1" w:uiPriority="39" w:unhideWhenUsed="1"/>
+    <w:lsdException w:name="toc 4" w:semiHidden="1" w:uiPriority="39" w:unhideWhenUsed="1"/>
+    <w:lsdException w:name="toc 5" w:semiHidden="1" w:uiPriority="39" w:unhideWhenUsed="1"/>
+    <w:lsdException w:name="toc 6" w:semiHidden="1" w:uiPriority="39" w:unhideWhenUsed="1"/>
+    <w:lsdException w:name="toc 7" w:semiHidden="1" w:uiPriority="39" w:unhideWhenUsed="1"/>
+    <w:lsdException w:name="toc 8" w:semiHidden="1" w:uiPriority="39" w:unhideWhenUsed="1"/>
+    <w:lsdException w:name="toc 9" w:semiHidden="1" w:uiPriority="39" w:unhideWhenUsed="1"/>
     <w:lsdException w:name="Normal Indent" w:semiHidden="1" w:unhideWhenUsed="1"/>
     <w:lsdException w:name="footnote text" w:semiHidden="1" w:unhideWhenUsed="1"/>
     <w:lsdException w:name="annotation text" w:semiHidden="1" w:unhideWhenUsed="1"/>
     <w:lsdException w:name="header" w:semiHidden="1" w:unhideWhenUsed="1"/>
     <w:lsdException w:name="footer" w:semiHidden="1" w:unhideWhenUsed="1"/>
     <w:lsdException w:name="index heading" w:semiHidden="1" w:unhideWhenUsed="1"/>
-    <w:lsdException w:name="caption" w:uiPriority="35" w:semiHidden="1" w:unhideWhenUsed="1" w:qFormat="1"/>
+    <w:lsdException w:name="caption" w:semiHidden="1" w:uiPriority="35" w:unhideWhenUsed="1" w:qFormat="1"/>
     <w:lsdException w:name="table of figures" w:semiHidden="1" w:unhideWhenUsed="1"/>
     <w:lsdException w:name="envelope address" w:semiHidden="1" w:unhideWhenUsed="1"/>
     <w:lsdException w:name="envelope return" w:semiHidden="1" w:unhideWhenUsed="1"/>
@@ -4396,7 +4396,7 @@
     <w:lsdException w:name="Title" w:uiPriority="10" w:qFormat="1"/>
     <w:lsdException w:name="Closing" w:semiHidden="1" w:unhideWhenUsed="1"/>
     <w:lsdException w:name="Signature" w:semiHidden="1" w:unhideWhenUsed="1"/>
-    <w:lsdException w:name="Default Paragraph Font" w:uiPriority="1" w:semiHidden="1" w:unhideWhenUsed="1"/>
+    <w:lsdException w:name="Default Paragraph Font" w:semiHidden="1" w:uiPriority="1" w:unhideWhenUsed="1"/>
     <w:lsdException w:name="Body Text" w:semiHidden="1" w:unhideWhenUsed="1"/>
     <w:lsdException w:name="Body Text Indent" w:semiHidden="1" w:unhideWhenUsed="1"/>
     <w:lsdException w:name="List Continue" w:semiHidden="1" w:unhideWhenUsed="1"/>
@@ -4596,8 +4596,8 @@
     <w:lsdException w:name="Subtle Reference" w:uiPriority="31" w:qFormat="1"/>
     <w:lsdException w:name="Intense Reference" w:uiPriority="32" w:qFormat="1"/>
     <w:lsdException w:name="Book Title" w:uiPriority="33" w:qFormat="1"/>
-    <w:lsdException w:name="Bibliography" w:uiPriority="37" w:semiHidden="1" w:unhideWhenUsed="1"/>
-    <w:lsdException w:name="TOC Heading" w:uiPriority="39" w:semiHidden="1" w:unhideWhenUsed="1" w:qFormat="1"/>
+    <w:lsdException w:name="Bibliography" w:semiHidden="1" w:uiPriority="37" w:unhideWhenUsed="1"/>
+    <w:lsdException w:name="TOC Heading" w:semiHidden="1" w:uiPriority="39" w:unhideWhenUsed="1" w:qFormat="1"/>
     <w:lsdException w:name="Plain Table 1" w:uiPriority="41"/>
     <w:lsdException w:name="Plain Table 2" w:uiPriority="42"/>
     <w:lsdException w:name="Plain Table 3" w:uiPriority="43"/>
@@ -4708,7 +4708,7 @@
     <w:lsdException w:name="Unresolved Mention" w:semiHidden="1" w:unhideWhenUsed="1"/>
     <w:lsdException w:name="Smart Link" w:semiHidden="1" w:unhideWhenUsed="1"/>
   </w:latentStyles>
-  <w:style w:type="paragraph" w:styleId="a" w:default="1">
+  <w:style w:type="paragraph" w:default="1" w:styleId="Normal">
     <w:name w:val="Normal"/>
     <w:qFormat/>
     <w:rPr>
@@ -4716,10 +4716,10 @@
       <w:szCs w:val="24"/>
     </w:rPr>
   </w:style>
-  <w:style w:type="paragraph" w:styleId="1">
+  <w:style w:type="paragraph" w:styleId="Heading1">
     <w:name w:val="heading 1"/>
-    <w:basedOn w:val="a"/>
-    <w:next w:val="a"/>
+    <w:basedOn w:val="Normal"/>
+    <w:next w:val="Normal"/>
     <w:qFormat/>
     <w:pPr>
       <w:keepNext/>
@@ -4733,13 +4733,13 @@
       <w:lang w:val="uk-UA"/>
     </w:rPr>
   </w:style>
-  <w:style w:type="character" w:styleId="a0" w:default="1">
+  <w:style w:type="character" w:default="1" w:styleId="DefaultParagraphFont">
     <w:name w:val="Default Paragraph Font"/>
     <w:uiPriority w:val="1"/>
     <w:semiHidden/>
     <w:unhideWhenUsed/>
   </w:style>
-  <w:style w:type="table" w:styleId="a1" w:default="1">
+  <w:style w:type="table" w:default="1" w:styleId="TableNormal">
     <w:name w:val="Normal Table"/>
     <w:uiPriority w:val="99"/>
     <w:semiHidden/>
@@ -4754,15 +4754,15 @@
       </w:tblCellMar>
     </w:tblPr>
   </w:style>
-  <w:style w:type="numbering" w:styleId="a2" w:default="1">
+  <w:style w:type="numbering" w:default="1" w:styleId="NoList">
     <w:name w:val="No List"/>
     <w:uiPriority w:val="99"/>
     <w:semiHidden/>
     <w:unhideWhenUsed/>
   </w:style>
-  <w:style w:type="paragraph" w:styleId="a3">
+  <w:style w:type="paragraph" w:styleId="BalloonText">
     <w:name w:val="Balloon Text"/>
-    <w:basedOn w:val="a"/>
+    <w:basedOn w:val="Normal"/>
     <w:semiHidden/>
     <w:rsid w:val="00BD4BFE"/>
     <w:rPr>
@@ -5070,6 +5070,12 @@
 </file>
 
 <file path=customXml/item1.xml><?xml version="1.0" encoding="utf-8"?>
+<p:properties xmlns:p="http://schemas.microsoft.com/office/2006/metadata/properties" xmlns:xsi="http://www.w3.org/2001/XMLSchema-instance" xmlns:pc="http://schemas.microsoft.com/office/infopath/2007/PartnerControls">
+  <documentManagement/>
+</p:properties>
+</file>
+
+<file path=customXml/item2.xml><?xml version="1.0" encoding="utf-8"?>
 <ct:contentTypeSchema xmlns:ct="http://schemas.microsoft.com/office/2006/metadata/contentType" xmlns:ma="http://schemas.microsoft.com/office/2006/metadata/properties/metaAttributes" ct:_="" ma:_="" ma:contentTypeName="Документ" ma:contentTypeID="0x010100A84B4BEBAE56A54186B0846A3711F3AB" ma:contentTypeVersion="2" ma:contentTypeDescription="Створення нового документа." ma:contentTypeScope="" ma:versionID="eec49293a0a36389a83fcbd982e72b82">
   <xsd:schema xmlns:xsd="http://www.w3.org/2001/XMLSchema" xmlns:xs="http://www.w3.org/2001/XMLSchema" xmlns:p="http://schemas.microsoft.com/office/2006/metadata/properties" xmlns:ns2="b2d49232-e096-4b5a-a432-4d1298e6158b" targetNamespace="http://schemas.microsoft.com/office/2006/metadata/properties" ma:root="true" ma:fieldsID="2c6fbeefd1dd26aae60cb59e0c42a7c0" ns2:_="">
     <xsd:import namespace="b2d49232-e096-4b5a-a432-4d1298e6158b"/>
@@ -5201,12 +5207,6 @@
 </ct:contentTypeSchema>
 </file>
 
-<file path=customXml/item2.xml><?xml version="1.0" encoding="utf-8"?>
-<p:properties xmlns:p="http://schemas.microsoft.com/office/2006/metadata/properties" xmlns:xsi="http://www.w3.org/2001/XMLSchema-instance" xmlns:pc="http://schemas.microsoft.com/office/infopath/2007/PartnerControls">
-  <documentManagement/>
-</p:properties>
-</file>
-
 <file path=customXml/item3.xml><?xml version="1.0" encoding="utf-8"?>
 <?mso-contentType ?>
 <FormTemplates xmlns="http://schemas.microsoft.com/sharepoint/v3/contenttype/forms">
@@ -5217,6 +5217,15 @@
 </file>
 
 <file path=customXml/itemProps1.xml><?xml version="1.0" encoding="utf-8"?>
+<ds:datastoreItem xmlns:ds="http://schemas.openxmlformats.org/officeDocument/2006/customXml" ds:itemID="{D657B953-DC45-4B00-A619-748B76778F94}">
+  <ds:schemaRefs>
+    <ds:schemaRef ds:uri="http://schemas.microsoft.com/office/2006/metadata/properties"/>
+    <ds:schemaRef ds:uri="http://schemas.microsoft.com/office/infopath/2007/PartnerControls"/>
+  </ds:schemaRefs>
+</ds:datastoreItem>
+</file>
+
+<file path=customXml/itemProps2.xml><?xml version="1.0" encoding="utf-8"?>
 <ds:datastoreItem xmlns:ds="http://schemas.openxmlformats.org/officeDocument/2006/customXml" ds:itemID="{FF89BA78-D495-4650-905A-99AB1100523B}">
   <ds:schemaRefs>
     <ds:schemaRef ds:uri="http://schemas.microsoft.com/office/2006/metadata/contentType"/>
@@ -5234,22 +5243,6 @@
 </ds:datastoreItem>
 </file>
 
-<file path=customXml/itemProps2.xml><?xml version="1.0" encoding="utf-8"?>
-<ds:datastoreItem xmlns:ds="http://schemas.openxmlformats.org/officeDocument/2006/customXml" ds:itemID="{D657B953-DC45-4B00-A619-748B76778F94}">
-  <ds:schemaRefs>
-    <ds:schemaRef ds:uri="http://purl.org/dc/terms/"/>
-    <ds:schemaRef ds:uri="http://schemas.microsoft.com/office/infopath/2007/PartnerControls"/>
-    <ds:schemaRef ds:uri="http://www.w3.org/XML/1998/namespace"/>
-    <ds:schemaRef ds:uri="http://purl.org/dc/dcmitype/"/>
-    <ds:schemaRef ds:uri="http://schemas.microsoft.com/office/2006/documentManagement/types"/>
-    <ds:schemaRef ds:uri="http://schemas.openxmlformats.org/package/2006/metadata/core-properties"/>
-    <ds:schemaRef ds:uri="b2d49232-e096-4b5a-a432-4d1298e6158b"/>
-    <ds:schemaRef ds:uri="http://schemas.microsoft.com/office/2006/metadata/properties"/>
-    <ds:schemaRef ds:uri="http://purl.org/dc/elements/1.1/"/>
-  </ds:schemaRefs>
-</ds:datastoreItem>
-</file>
-
 <file path=customXml/itemProps3.xml><?xml version="1.0" encoding="utf-8"?>
 <ds:datastoreItem xmlns:ds="http://schemas.openxmlformats.org/officeDocument/2006/customXml" ds:itemID="{A51569A9-C92E-4355-A90F-E7E54B782AAD}">
   <ds:schemaRefs>

--- a/wwwroot/OutFiles/Registrations/VINCODE/StatementHSC.docx
+++ b/wwwroot/OutFiles/Registrations/VINCODE/StatementHSC.docx
@@ -1486,7 +1486,7 @@
                 <w:rFonts w:ascii="Calibri" w:hAnsi="Calibri" w:cs="Calibri"/>
                 <w:lang w:val="en-US"/>
               </w:rPr>
-              <w:t>AUDI</w:t>
+              <w:t>BMW</w:t>
             </w:r>
             <w:proofErr w:type="spellEnd"/>
           </w:p>
@@ -1627,7 +1627,7 @@
                 <w:szCs w:val="22"/>
                 <w:lang w:val="en-US"/>
               </w:rPr>
-              <w:t>6000</w:t>
+              <w:t>7777</w:t>
             </w:r>
             <w:proofErr w:type="spellEnd"/>
           </w:p>
@@ -1911,7 +1911,7 @@
                 <w:szCs w:val="22"/>
                 <w:lang w:val="en-US"/>
               </w:rPr>
-              <w:t>2020</w:t>
+              <w:t>2021</w:t>
             </w:r>
             <w:proofErr w:type="spellEnd"/>
           </w:p>
@@ -1936,7 +1936,7 @@
                 <w:rFonts w:ascii="Calibri" w:hAnsi="Calibri" w:cs="Calibri"/>
                 <w:lang w:val="en-US"/>
               </w:rPr>
-              <w:t>А8</w:t>
+              <w:t>530D</w:t>
             </w:r>
             <w:proofErr w:type="spellEnd"/>
           </w:p>
@@ -1996,7 +1996,7 @@
                 <w:rFonts w:ascii="Calibri" w:hAnsi="Calibri" w:cs="Calibri"/>
                 <w:lang w:val="en-US"/>
               </w:rPr>
-              <w:t>122344</w:t>
+              <w:t>77777</w:t>
             </w:r>
             <w:proofErr w:type="spellEnd"/>
           </w:p>
@@ -2023,7 +2023,7 @@
                 <w:szCs w:val="22"/>
                 <w:lang w:val="en-US"/>
               </w:rPr>
-              <w:t>1234</w:t>
+              <w:t>666</w:t>
             </w:r>
             <w:proofErr w:type="spellEnd"/>
           </w:p>
@@ -2077,7 +2077,7 @@
                 <w:szCs w:val="22"/>
                 <w:lang w:val="en-US"/>
               </w:rPr>
-              <w:t>5</w:t>
+              <w:t>4</w:t>
             </w:r>
             <w:proofErr w:type="spellEnd"/>
           </w:p>
